--- a/點餐系統文件.docx
+++ b/點餐系統文件.docx
@@ -364,7 +364,23 @@
           <w:rFonts w:ascii="微軟正黑體" w:eastAsia="微軟正黑體" w:hAnsi="微軟正黑體" w:hint="eastAsia"/>
           <w:szCs w:val="24"/>
         </w:rPr>
-        <w:t>使用工具： VSCode、網頁框架（Flask）、資料庫（SQLite）。</w:t>
+        <w:t xml:space="preserve">使用工具： </w:t>
+      </w:r>
+      <w:proofErr w:type="spellStart"/>
+      <w:r>
+        <w:rPr>
+          <w:rFonts w:ascii="微軟正黑體" w:eastAsia="微軟正黑體" w:hAnsi="微軟正黑體" w:hint="eastAsia"/>
+          <w:szCs w:val="24"/>
+        </w:rPr>
+        <w:t>VSCode</w:t>
+      </w:r>
+      <w:proofErr w:type="spellEnd"/>
+      <w:r>
+        <w:rPr>
+          <w:rFonts w:ascii="微軟正黑體" w:eastAsia="微軟正黑體" w:hAnsi="微軟正黑體" w:hint="eastAsia"/>
+          <w:szCs w:val="24"/>
+        </w:rPr>
+        <w:t>、網頁框架（Flask）、資料庫（SQLite）。</w:t>
       </w:r>
     </w:p>
     <w:p>
@@ -388,6 +404,7 @@
           <w:sz w:val="32"/>
           <w:szCs w:val="32"/>
         </w:rPr>
+        <w:lastRenderedPageBreak/>
         <w:t>4. 實作方法</w:t>
       </w:r>
     </w:p>
@@ -598,38 +615,23 @@
       </w:pPr>
       <w:r>
         <w:rPr>
-          <w:rFonts w:ascii="微軟正黑體" w:eastAsia="微軟正黑體" w:hAnsi="微軟正黑體" w:hint="eastAsia"/>
-          <w:sz w:val="28"/>
-          <w:szCs w:val="28"/>
-        </w:rPr>
-        <w:t>4.4 流程圖</w:t>
-      </w:r>
-      <w:r>
-        <w:rPr>
-          <w:rFonts w:ascii="微軟正黑體" w:eastAsia="微軟正黑體" w:hAnsi="微軟正黑體"/>
-          <w:szCs w:val="24"/>
-        </w:rPr>
-        <w:tab/>
-      </w:r>
-    </w:p>
-    <w:p>
-      <w:pPr>
-        <w:widowControl/>
-        <w:rPr>
-          <w:rFonts w:ascii="微軟正黑體" w:eastAsia="微軟正黑體" w:hAnsi="微軟正黑體"/>
-          <w:szCs w:val="24"/>
-        </w:rPr>
-      </w:pPr>
-      <w:r>
-        <w:rPr>
           <w:rFonts w:ascii="微軟正黑體" w:eastAsia="微軟正黑體" w:hAnsi="微軟正黑體"/>
           <w:noProof/>
           <w:szCs w:val="24"/>
         </w:rPr>
+        <w:lastRenderedPageBreak/>
         <w:drawing>
-          <wp:inline distT="0" distB="0" distL="0" distR="0" wp14:anchorId="6E616B82" wp14:editId="1EC8379D">
-            <wp:extent cx="5274310" cy="2145665"/>
-            <wp:effectExtent l="0" t="0" r="2540" b="6985"/>
+          <wp:anchor distT="0" distB="0" distL="114300" distR="114300" simplePos="0" relativeHeight="251658240" behindDoc="0" locked="0" layoutInCell="1" allowOverlap="1" wp14:anchorId="6E616B82" wp14:editId="3235CA6C">
+            <wp:simplePos x="0" y="0"/>
+            <wp:positionH relativeFrom="margin">
+              <wp:posOffset>-1000125</wp:posOffset>
+            </wp:positionH>
+            <wp:positionV relativeFrom="paragraph">
+              <wp:posOffset>666115</wp:posOffset>
+            </wp:positionV>
+            <wp:extent cx="7362825" cy="3719195"/>
+            <wp:effectExtent l="0" t="0" r="9525" b="0"/>
+            <wp:wrapTopAndBottom/>
             <wp:docPr id="2" name="圖片 2"/>
             <wp:cNvGraphicFramePr>
               <a:graphicFrameLocks xmlns:a="http://schemas.openxmlformats.org/drawingml/2006/main" noChangeAspect="1"/>
@@ -656,7 +658,7 @@
                   <pic:spPr>
                     <a:xfrm>
                       <a:off x="0" y="0"/>
-                      <a:ext cx="5274310" cy="2145665"/>
+                      <a:ext cx="7362825" cy="3719195"/>
                     </a:xfrm>
                     <a:prstGeom prst="rect">
                       <a:avLst/>
@@ -665,9 +667,59 @@
                 </pic:pic>
               </a:graphicData>
             </a:graphic>
-          </wp:inline>
+            <wp14:sizeRelH relativeFrom="margin">
+              <wp14:pctWidth>0</wp14:pctWidth>
+            </wp14:sizeRelH>
+            <wp14:sizeRelV relativeFrom="margin">
+              <wp14:pctHeight>0</wp14:pctHeight>
+            </wp14:sizeRelV>
+          </wp:anchor>
         </w:drawing>
       </w:r>
+      <w:r>
+        <w:rPr>
+          <w:rFonts w:ascii="微軟正黑體" w:eastAsia="微軟正黑體" w:hAnsi="微軟正黑體" w:hint="eastAsia"/>
+          <w:sz w:val="28"/>
+          <w:szCs w:val="28"/>
+        </w:rPr>
+        <w:t>4.4 流程圖</w:t>
+      </w:r>
+      <w:r>
+        <w:rPr>
+          <w:rFonts w:ascii="微軟正黑體" w:eastAsia="微軟正黑體" w:hAnsi="微軟正黑體"/>
+          <w:szCs w:val="24"/>
+        </w:rPr>
+        <w:tab/>
+      </w:r>
+    </w:p>
+    <w:p>
+      <w:pPr>
+        <w:tabs>
+          <w:tab w:val="left" w:pos="1956"/>
+        </w:tabs>
+        <w:rPr>
+          <w:rFonts w:ascii="微軟正黑體" w:eastAsia="微軟正黑體" w:hAnsi="微軟正黑體"/>
+          <w:szCs w:val="24"/>
+        </w:rPr>
+      </w:pPr>
+    </w:p>
+    <w:p>
+      <w:pPr>
+        <w:widowControl/>
+        <w:rPr>
+          <w:rFonts w:ascii="微軟正黑體" w:eastAsia="微軟正黑體" w:hAnsi="微軟正黑體"/>
+          <w:szCs w:val="24"/>
+        </w:rPr>
+      </w:pPr>
+    </w:p>
+    <w:p>
+      <w:pPr>
+        <w:widowControl/>
+        <w:rPr>
+          <w:rFonts w:ascii="微軟正黑體" w:eastAsia="微軟正黑體" w:hAnsi="微軟正黑體" w:hint="eastAsia"/>
+          <w:szCs w:val="24"/>
+        </w:rPr>
+      </w:pPr>
     </w:p>
     <w:p>
       <w:pPr>
@@ -773,20 +825,29 @@
           <w:szCs w:val="32"/>
         </w:rPr>
       </w:pPr>
-      <w:r>
-        <w:rPr>
-          <w:rFonts w:ascii="微軟正黑體" w:eastAsia="微軟正黑體" w:hAnsi="微軟正黑體" w:hint="eastAsia"/>
+    </w:p>
+    <w:p>
+      <w:pPr>
+        <w:rPr>
+          <w:rFonts w:ascii="微軟正黑體" w:eastAsia="微軟正黑體" w:hAnsi="微軟正黑體"/>
           <w:sz w:val="32"/>
           <w:szCs w:val="32"/>
         </w:rPr>
-        <w:t xml:space="preserve">5. </w:t>
-      </w:r>
+      </w:pPr>
       <w:r>
         <w:rPr>
           <w:rFonts w:ascii="微軟正黑體" w:eastAsia="微軟正黑體" w:hAnsi="微軟正黑體" w:hint="eastAsia"/>
           <w:sz w:val="32"/>
           <w:szCs w:val="32"/>
         </w:rPr>
+        <w:t xml:space="preserve">5. </w:t>
+      </w:r>
+      <w:r>
+        <w:rPr>
+          <w:rFonts w:ascii="微軟正黑體" w:eastAsia="微軟正黑體" w:hAnsi="微軟正黑體" w:hint="eastAsia"/>
+          <w:sz w:val="32"/>
+          <w:szCs w:val="32"/>
+        </w:rPr>
         <w:t>結論及改良</w:t>
       </w:r>
     </w:p>
@@ -924,6 +985,46 @@
         </w:rPr>
         <w:t>希望未來能夠將網頁做得更精緻且更直覺；增加更多實用功能以利消費者和商家去做使用。</w:t>
       </w:r>
+    </w:p>
+    <w:p>
+      <w:pPr>
+        <w:rPr>
+          <w:rFonts w:ascii="微軟正黑體" w:eastAsia="微軟正黑體" w:hAnsi="微軟正黑體"/>
+          <w:szCs w:val="24"/>
+        </w:rPr>
+      </w:pPr>
+    </w:p>
+    <w:p>
+      <w:pPr>
+        <w:rPr>
+          <w:rFonts w:ascii="微軟正黑體" w:eastAsia="微軟正黑體" w:hAnsi="微軟正黑體"/>
+          <w:szCs w:val="24"/>
+        </w:rPr>
+      </w:pPr>
+    </w:p>
+    <w:p>
+      <w:pPr>
+        <w:rPr>
+          <w:rFonts w:ascii="微軟正黑體" w:eastAsia="微軟正黑體" w:hAnsi="微軟正黑體"/>
+          <w:szCs w:val="24"/>
+        </w:rPr>
+      </w:pPr>
+    </w:p>
+    <w:p>
+      <w:pPr>
+        <w:rPr>
+          <w:rFonts w:ascii="微軟正黑體" w:eastAsia="微軟正黑體" w:hAnsi="微軟正黑體"/>
+          <w:szCs w:val="24"/>
+        </w:rPr>
+      </w:pPr>
+    </w:p>
+    <w:p>
+      <w:pPr>
+        <w:rPr>
+          <w:rFonts w:ascii="微軟正黑體" w:eastAsia="微軟正黑體" w:hAnsi="微軟正黑體" w:hint="eastAsia"/>
+          <w:szCs w:val="24"/>
+        </w:rPr>
+      </w:pPr>
     </w:p>
     <w:p>
       <w:pPr>
@@ -940,6 +1041,7 @@
           <w:sz w:val="32"/>
           <w:szCs w:val="32"/>
         </w:rPr>
+        <w:lastRenderedPageBreak/>
         <w:t xml:space="preserve">6. </w:t>
       </w:r>
       <w:r>
@@ -955,12 +1057,21 @@
     <w:p>
       <w:pPr>
         <w:rPr>
+          <w:rFonts w:ascii="微軟正黑體" w:eastAsia="微軟正黑體" w:hAnsi="微軟正黑體" w:cs="Segoe UI"/>
+          <w:color w:val="333333"/>
+          <w:spacing w:val="5"/>
+          <w:shd w:val="clear" w:color="auto" w:fill="FFFFFF"/>
+        </w:rPr>
+      </w:pPr>
+      <w:r>
+        <w:rPr>
           <w:rFonts w:ascii="微軟正黑體" w:eastAsia="微軟正黑體" w:hAnsi="微軟正黑體" w:cs="Segoe UI" w:hint="eastAsia"/>
           <w:color w:val="333333"/>
           <w:spacing w:val="5"/>
           <w:shd w:val="clear" w:color="auto" w:fill="FFFFFF"/>
         </w:rPr>
-      </w:pPr>
+        <w:t>9a917010 林政佑</w:t>
+      </w:r>
       <w:r>
         <w:rPr>
           <w:rFonts w:ascii="微軟正黑體" w:eastAsia="微軟正黑體" w:hAnsi="微軟正黑體" w:cs="Segoe UI" w:hint="eastAsia"/>
@@ -968,8 +1079,18 @@
           <w:spacing w:val="5"/>
           <w:shd w:val="clear" w:color="auto" w:fill="FFFFFF"/>
         </w:rPr>
-        <w:t>9a917010 林政佑</w:t>
-      </w:r>
+        <w:t>35%</w:t>
+      </w:r>
+    </w:p>
+    <w:p>
+      <w:pPr>
+        <w:rPr>
+          <w:rFonts w:ascii="微軟正黑體" w:eastAsia="微軟正黑體" w:hAnsi="微軟正黑體" w:cs="Segoe UI"/>
+          <w:color w:val="333333"/>
+          <w:spacing w:val="5"/>
+          <w:shd w:val="clear" w:color="auto" w:fill="FFFFFF"/>
+        </w:rPr>
+      </w:pPr>
       <w:r>
         <w:rPr>
           <w:rFonts w:ascii="微軟正黑體" w:eastAsia="微軟正黑體" w:hAnsi="微軟正黑體" w:cs="Segoe UI" w:hint="eastAsia"/>
@@ -977,17 +1098,26 @@
           <w:spacing w:val="5"/>
           <w:shd w:val="clear" w:color="auto" w:fill="FFFFFF"/>
         </w:rPr>
-        <w:t>35%</w:t>
-      </w:r>
-    </w:p>
-    <w:p>
-      <w:pPr>
+        <w:t>9a917042 薛文庭</w:t>
+      </w:r>
+      <w:r>
         <w:rPr>
           <w:rFonts w:ascii="微軟正黑體" w:eastAsia="微軟正黑體" w:hAnsi="微軟正黑體" w:cs="Segoe UI" w:hint="eastAsia"/>
           <w:color w:val="333333"/>
           <w:spacing w:val="5"/>
           <w:shd w:val="clear" w:color="auto" w:fill="FFFFFF"/>
         </w:rPr>
+        <w:t>35%</w:t>
+      </w:r>
+    </w:p>
+    <w:p>
+      <w:pPr>
+        <w:rPr>
+          <w:rFonts w:ascii="微軟正黑體" w:eastAsia="微軟正黑體" w:hAnsi="微軟正黑體" w:cs="Segoe UI"/>
+          <w:color w:val="333333"/>
+          <w:spacing w:val="5"/>
+          <w:shd w:val="clear" w:color="auto" w:fill="FFFFFF"/>
+        </w:rPr>
       </w:pPr>
       <w:r>
         <w:rPr>
@@ -996,7 +1126,7 @@
           <w:spacing w:val="5"/>
           <w:shd w:val="clear" w:color="auto" w:fill="FFFFFF"/>
         </w:rPr>
-        <w:t>9a917042 薛文庭</w:t>
+        <w:t>9a917047 顏子捷</w:t>
       </w:r>
       <w:r>
         <w:rPr>
@@ -1005,17 +1135,45 @@
           <w:spacing w:val="5"/>
           <w:shd w:val="clear" w:color="auto" w:fill="FFFFFF"/>
         </w:rPr>
-        <w:t>35%</w:t>
-      </w:r>
-    </w:p>
-    <w:p>
-      <w:pPr>
+        <w:t>30%</w:t>
+      </w:r>
+    </w:p>
+    <w:p>
+      <w:pPr>
+        <w:rPr>
+          <w:rFonts w:ascii="微軟正黑體" w:eastAsia="微軟正黑體" w:hAnsi="微軟正黑體" w:cs="Segoe UI"/>
+          <w:color w:val="333333"/>
+          <w:spacing w:val="5"/>
+          <w:shd w:val="clear" w:color="auto" w:fill="FFFFFF"/>
+        </w:rPr>
+      </w:pPr>
+      <w:r>
+        <w:rPr>
+          <w:rFonts w:ascii="微軟正黑體" w:eastAsia="微軟正黑體" w:hAnsi="微軟正黑體" w:cs="Segoe UI"/>
+          <w:color w:val="333333"/>
+          <w:spacing w:val="5"/>
+          <w:shd w:val="clear" w:color="auto" w:fill="FFFFFF"/>
+        </w:rPr>
+        <w:t>參考文獻</w:t>
+      </w:r>
+      <w:r>
         <w:rPr>
           <w:rFonts w:ascii="微軟正黑體" w:eastAsia="微軟正黑體" w:hAnsi="微軟正黑體" w:cs="Segoe UI" w:hint="eastAsia"/>
           <w:color w:val="333333"/>
           <w:spacing w:val="5"/>
           <w:shd w:val="clear" w:color="auto" w:fill="FFFFFF"/>
         </w:rPr>
+        <w:t>：</w:t>
+      </w:r>
+    </w:p>
+    <w:p>
+      <w:pPr>
+        <w:rPr>
+          <w:rFonts w:ascii="微軟正黑體" w:eastAsia="微軟正黑體" w:hAnsi="微軟正黑體" w:cs="Segoe UI"/>
+          <w:color w:val="333333"/>
+          <w:spacing w:val="5"/>
+          <w:shd w:val="clear" w:color="auto" w:fill="FFFFFF"/>
+        </w:rPr>
       </w:pPr>
       <w:r>
         <w:rPr>
@@ -1024,26 +1182,8 @@
           <w:spacing w:val="5"/>
           <w:shd w:val="clear" w:color="auto" w:fill="FFFFFF"/>
         </w:rPr>
-        <w:t>9a917047 顏子捷</w:t>
-      </w:r>
-      <w:r>
-        <w:rPr>
-          <w:rFonts w:ascii="微軟正黑體" w:eastAsia="微軟正黑體" w:hAnsi="微軟正黑體" w:cs="Segoe UI" w:hint="eastAsia"/>
-          <w:color w:val="333333"/>
-          <w:spacing w:val="5"/>
-          <w:shd w:val="clear" w:color="auto" w:fill="FFFFFF"/>
-        </w:rPr>
-        <w:t>30%</w:t>
-      </w:r>
-    </w:p>
-    <w:p>
-      <w:pPr>
-        <w:rPr>
-          <w:rFonts w:ascii="微軟正黑體" w:eastAsia="微軟正黑體" w:hAnsi="微軟正黑體"/>
-          <w:sz w:val="32"/>
-          <w:szCs w:val="32"/>
-        </w:rPr>
-      </w:pPr>
+        <w:t>c</w:t>
+      </w:r>
       <w:r>
         <w:rPr>
           <w:rFonts w:ascii="微軟正黑體" w:eastAsia="微軟正黑體" w:hAnsi="微軟正黑體" w:cs="Segoe UI"/>
@@ -1051,17 +1191,9 @@
           <w:spacing w:val="5"/>
           <w:shd w:val="clear" w:color="auto" w:fill="FFFFFF"/>
         </w:rPr>
-        <w:t>參考文獻</w:t>
-      </w:r>
-      <w:r>
-        <w:rPr>
-          <w:rFonts w:ascii="微軟正黑體" w:eastAsia="微軟正黑體" w:hAnsi="微軟正黑體" w:cs="Segoe UI" w:hint="eastAsia"/>
-          <w:color w:val="333333"/>
-          <w:spacing w:val="5"/>
-          <w:shd w:val="clear" w:color="auto" w:fill="FFFFFF"/>
-        </w:rPr>
-        <w:t>：c</w:t>
-      </w:r>
+        <w:t xml:space="preserve">hat </w:t>
+      </w:r>
+      <w:proofErr w:type="spellStart"/>
       <w:r>
         <w:rPr>
           <w:rFonts w:ascii="微軟正黑體" w:eastAsia="微軟正黑體" w:hAnsi="微軟正黑體" w:cs="Segoe UI"/>
@@ -1069,8 +1201,29 @@
           <w:spacing w:val="5"/>
           <w:shd w:val="clear" w:color="auto" w:fill="FFFFFF"/>
         </w:rPr>
-        <w:t>hat gpt</w:t>
-      </w:r>
+        <w:t>gpt</w:t>
+      </w:r>
+      <w:proofErr w:type="spellEnd"/>
+    </w:p>
+    <w:p>
+      <w:pPr>
+        <w:rPr>
+          <w:rFonts w:ascii="微軟正黑體" w:eastAsia="微軟正黑體" w:hAnsi="微軟正黑體"/>
+          <w:sz w:val="32"/>
+          <w:szCs w:val="32"/>
+        </w:rPr>
+      </w:pPr>
+      <w:hyperlink r:id="rId8" w:history="1">
+        <w:r>
+          <w:rPr>
+            <w:rStyle w:val="a8"/>
+            <w:rFonts w:ascii="微軟正黑體" w:eastAsia="微軟正黑體" w:hAnsi="微軟正黑體"/>
+            <w:sz w:val="32"/>
+            <w:szCs w:val="32"/>
+          </w:rPr>
+          <w:t>https://www.maxlist.xyz/2019/11/10/flask-sqlalchemy-setting/</w:t>
+        </w:r>
+      </w:hyperlink>
     </w:p>
     <w:sectPr>
       <w:pgSz w:w="11906" w:h="16838"/>
@@ -1768,7 +1921,7 @@
         <w:ind w:left="360" w:hanging="360"/>
       </w:pPr>
       <w:rPr>
-        <w:rFonts w:ascii="PMingLiU" w:eastAsia="PMingLiU" w:hAnsi="PMingLiU" w:cstheme="minorBidi" w:hint="eastAsia"/>
+        <w:rFonts w:ascii="新細明體" w:eastAsia="新細明體" w:hAnsi="新細明體" w:cstheme="minorBidi" w:hint="eastAsia"/>
       </w:rPr>
     </w:lvl>
     <w:lvl w:ilvl="1" w:tplc="04090003" w:tentative="1">
@@ -2388,6 +2541,29 @@
       <w:szCs w:val="20"/>
     </w:rPr>
   </w:style>
+  <w:style w:type="character" w:styleId="a8">
+    <w:name w:val="Hyperlink"/>
+    <w:basedOn w:val="a0"/>
+    <w:uiPriority w:val="99"/>
+    <w:unhideWhenUsed/>
+    <w:rsid w:val="007A599C"/>
+    <w:rPr>
+      <w:color w:val="0563C1" w:themeColor="hyperlink"/>
+      <w:u w:val="single"/>
+    </w:rPr>
+  </w:style>
+  <w:style w:type="character" w:styleId="a9">
+    <w:name w:val="Unresolved Mention"/>
+    <w:basedOn w:val="a0"/>
+    <w:uiPriority w:val="99"/>
+    <w:semiHidden/>
+    <w:unhideWhenUsed/>
+    <w:rsid w:val="007A599C"/>
+    <w:rPr>
+      <w:color w:val="605E5C"/>
+      <w:shd w:val="clear" w:color="auto" w:fill="E1DFDD"/>
+    </w:rPr>
+  </w:style>
 </w:styles>
 </file>
 

--- a/點餐系統文件.docx
+++ b/點餐系統文件.docx
@@ -716,7 +716,7 @@
       <w:pPr>
         <w:widowControl/>
         <w:rPr>
-          <w:rFonts w:ascii="微軟正黑體" w:eastAsia="微軟正黑體" w:hAnsi="微軟正黑體" w:hint="eastAsia"/>
+          <w:rFonts w:ascii="微軟正黑體" w:eastAsia="微軟正黑體" w:hAnsi="微軟正黑體"/>
           <w:szCs w:val="24"/>
         </w:rPr>
       </w:pPr>
@@ -863,7 +863,81 @@
           <w:rFonts w:ascii="微軟正黑體" w:eastAsia="微軟正黑體" w:hAnsi="微軟正黑體" w:hint="eastAsia"/>
           <w:szCs w:val="24"/>
         </w:rPr>
-        <w:t>這次期末作業讓我們深入了解了網頁開發的方方面面。在團隊合作中，我們克服了許多技術難題，並學到了許多實用的技能。在設計網路點餐系統的過程中每個階段都讓我們更加熟悉 Python 與相關技術的運用</w:t>
+        <w:t>這次期末作業讓我們深入了解了網頁開發的方方面面。在團隊合作中，我們克服了許多技術難題</w:t>
+      </w:r>
+      <w:r>
+        <w:rPr>
+          <w:rFonts w:ascii="微軟正黑體" w:eastAsia="微軟正黑體" w:hAnsi="微軟正黑體" w:hint="eastAsia"/>
+          <w:szCs w:val="24"/>
+        </w:rPr>
+        <w:t>，</w:t>
+      </w:r>
+      <w:r>
+        <w:rPr>
+          <w:rFonts w:ascii="微軟正黑體" w:eastAsia="微軟正黑體" w:hAnsi="微軟正黑體" w:hint="eastAsia"/>
+          <w:szCs w:val="24"/>
+        </w:rPr>
+        <w:t>例如前後端的之間的溝通和使用</w:t>
+      </w:r>
+      <w:r>
+        <w:rPr>
+          <w:rFonts w:ascii="Segoe UI" w:hAnsi="Segoe UI" w:cs="Segoe UI"/>
+        </w:rPr>
+        <w:t>Flask-SQLAlchemy</w:t>
+      </w:r>
+      <w:r>
+        <w:rPr>
+          <w:rFonts w:ascii="Segoe UI" w:hAnsi="Segoe UI" w:cs="Segoe UI" w:hint="eastAsia"/>
+          <w:color w:val="374151"/>
+        </w:rPr>
+        <w:t>簡化資料庫的交互和管理</w:t>
+      </w:r>
+      <w:r>
+        <w:rPr>
+          <w:rFonts w:ascii="微軟正黑體" w:eastAsia="微軟正黑體" w:hAnsi="微軟正黑體" w:hint="eastAsia"/>
+          <w:szCs w:val="24"/>
+        </w:rPr>
+        <w:t>，</w:t>
+      </w:r>
+      <w:r>
+        <w:rPr>
+          <w:rFonts w:ascii="微軟正黑體" w:eastAsia="微軟正黑體" w:hAnsi="微軟正黑體" w:hint="eastAsia"/>
+          <w:szCs w:val="24"/>
+        </w:rPr>
+        <w:t>使用</w:t>
+      </w:r>
+      <w:r>
+        <w:rPr>
+          <w:rFonts w:ascii="Segoe UI" w:hAnsi="Segoe UI" w:cs="Segoe UI"/>
+        </w:rPr>
+        <w:t>Flask</w:t>
+      </w:r>
+      <w:r>
+        <w:rPr>
+          <w:rFonts w:ascii="Segoe UI" w:hAnsi="Segoe UI" w:cs="Segoe UI" w:hint="eastAsia"/>
+        </w:rPr>
+        <w:t>接收前端傳遞的購物車訊息並將訂單存到資料庫之中等等的</w:t>
+      </w:r>
+      <w:r>
+        <w:rPr>
+          <w:rFonts w:ascii="微軟正黑體" w:eastAsia="微軟正黑體" w:hAnsi="微軟正黑體" w:hint="eastAsia"/>
+          <w:szCs w:val="24"/>
+        </w:rPr>
+        <w:t>。</w:t>
+      </w:r>
+      <w:r>
+        <w:rPr>
+          <w:rFonts w:ascii="微軟正黑體" w:eastAsia="微軟正黑體" w:hAnsi="微軟正黑體" w:hint="eastAsia"/>
+          <w:szCs w:val="24"/>
+        </w:rPr>
+        <w:t>我們</w:t>
+      </w:r>
+      <w:r>
+        <w:rPr>
+          <w:rFonts w:ascii="微軟正黑體" w:eastAsia="微軟正黑體" w:hAnsi="微軟正黑體" w:hint="eastAsia"/>
+          <w:szCs w:val="24"/>
+        </w:rPr>
+        <w:t>學到了許多實用的技能。在設計網路點餐系統的過程中每個階段都讓我們更加熟悉 Python 與相關技術的運用</w:t>
       </w:r>
       <w:r>
         <w:rPr>
@@ -933,7 +1007,7 @@
           <w:rFonts w:ascii="微軟正黑體" w:eastAsia="微軟正黑體" w:hAnsi="微軟正黑體" w:hint="eastAsia"/>
           <w:szCs w:val="24"/>
         </w:rPr>
-        <w:t>更加注重用戶體驗的設計，學習了如何製作一個直觀而吸引人的網頁介面。同時透過和團隊成員的合作，更理解了在團隊</w:t>
+        <w:t>更加注重用戶體驗的設計，學習如何製作一個直觀而吸引人的網頁介面。同時透過和團隊成員的合作，更理解了在團隊</w:t>
       </w:r>
       <w:r>
         <w:rPr>
@@ -1021,7 +1095,7 @@
     <w:p>
       <w:pPr>
         <w:rPr>
-          <w:rFonts w:ascii="微軟正黑體" w:eastAsia="微軟正黑體" w:hAnsi="微軟正黑體" w:hint="eastAsia"/>
+          <w:rFonts w:ascii="微軟正黑體" w:eastAsia="微軟正黑體" w:hAnsi="微軟正黑體"/>
           <w:szCs w:val="24"/>
         </w:rPr>
       </w:pPr>
@@ -1041,7 +1115,6 @@
           <w:sz w:val="32"/>
           <w:szCs w:val="32"/>
         </w:rPr>
-        <w:lastRenderedPageBreak/>
         <w:t xml:space="preserve">6. </w:t>
       </w:r>
       <w:r>
